--- a/OutputDocs/Accion Labs_output.docx
+++ b/OutputDocs/Accion Labs_output.docx
@@ -4,13 +4,13 @@
   <w:body>
     <w:p>
       <w:r>
-        <w:t>Hey Aneesh,</w:t>
+        <w:t>Hey Aneesh,Garg</w:t>
         <w:br/>
         <w:br/>
         <w:t>I was just going through Accion Labs's website and I just had to reach out to you.</w:t>
         <w:br/>
         <w:br/>
-        <w:t>Accion Labs is an innovative and forward-thinking company that stands out from the competition with its comprehensive suite of services and solutions. The company's extensive portfolio of services is tailored to meet individual customer needs and their team of experienced professionals is dedicated to delivering superior results. Accion Labs has a</w:t>
+        <w:t>Accion Labs' services are truly remarkable and have been instrumental in helping its clients achieve success. Their team of experienced professionals have extensive expertise in creating innovative solutions that exceed expectations. They understand the importance of quality, speed, and scalability in delivering solutions that provide the ultimate customer experience. The</w:t>
         <w:br/>
         <w:br/>
         <w:t xml:space="preserve">As a marketing enthusiast, I did notice the incredible potential your company holds. </w:t>

--- a/OutputDocs/Accion Labs_output.docx
+++ b/OutputDocs/Accion Labs_output.docx
@@ -4,13 +4,13 @@
   <w:body>
     <w:p>
       <w:r>
-        <w:t>Hey Aneesh,Garg</w:t>
+        <w:t>Hi Aneesh &amp; Garg</w:t>
         <w:br/>
         <w:br/>
         <w:t>I was just going through Accion Labs's website and I just had to reach out to you.</w:t>
         <w:br/>
         <w:br/>
-        <w:t>Accion Labs' services are truly remarkable and have been instrumental in helping its clients achieve success. Their team of experienced professionals have extensive expertise in creating innovative solutions that exceed expectations. They understand the importance of quality, speed, and scalability in delivering solutions that provide the ultimate customer experience. The</w:t>
+        <w:t>Accion Labs has made a name for itself in today's market by providing innovative and cutting-edge services tailored to individual client needs. Your commitment to excellence in all areas of the services you offer has made you a reliable partner for many organizations. I truly admire your team's dedication to quality and success.</w:t>
         <w:br/>
         <w:br/>
         <w:t xml:space="preserve">As a marketing enthusiast, I did notice the incredible potential your company holds. </w:t>

--- a/OutputDocs/Accion Labs_output.docx
+++ b/OutputDocs/Accion Labs_output.docx
@@ -10,7 +10,7 @@
         <w:t>I was just going through Accion Labs's website and I just had to reach out to you.</w:t>
         <w:br/>
         <w:br/>
-        <w:t>Accion Labs has made a name for itself in today's market by providing innovative and cutting-edge services tailored to individual client needs. Your commitment to excellence in all areas of the services you offer has made you a reliable partner for many organizations. I truly admire your team's dedication to quality and success.</w:t>
+        <w:t>Accion Labs has made a remarkable impact in today's market with their cutting-edge technology services. Your ability to provide modern, innovative solutions has set you apart from the competition and given you a valuable edge. Your commitment to excellence is commendable and your services are invaluable.</w:t>
         <w:br/>
         <w:br/>
         <w:t xml:space="preserve">As a marketing enthusiast, I did notice the incredible potential your company holds. </w:t>

--- a/OutputDocs/Accion Labs_output.docx
+++ b/OutputDocs/Accion Labs_output.docx
@@ -10,7 +10,7 @@
         <w:t>I was just going through Accion Labs's website and I just had to reach out to you.</w:t>
         <w:br/>
         <w:br/>
-        <w:t>Accion Labs has made a remarkable impact in today's market with their cutting-edge technology services. Your ability to provide modern, innovative solutions has set you apart from the competition and given you a valuable edge. Your commitment to excellence is commendable and your services are invaluable.</w:t>
+        <w:t>Accion Labs has made a mark for itself in the industry with its innovative solutions and cutting-edge technologies. Your expertise in helping businesses transform and stay ahead of the competition is invaluable in today's dynamic market.</w:t>
         <w:br/>
         <w:br/>
         <w:t xml:space="preserve">As a marketing enthusiast, I did notice the incredible potential your company holds. </w:t>
@@ -51,7 +51,6 @@
         <w:br/>
         <w:br/>
         <w:t>Thanks &amp; Regards,</w:t>
-        <w:br/>
       </w:r>
     </w:p>
     <w:sectPr>
